--- a/Documentation/T-Train/Bibliography for News Report.docx
+++ b/Documentation/T-Train/Bibliography for News Report.docx
@@ -16,14 +16,7 @@
           <w:sz w:val="52"/>
           <w:szCs w:val="52"/>
         </w:rPr>
-        <w:t>The differences</w:t>
-      </w:r>
-      <w:r>
-        <w:rPr>
-          <w:sz w:val="52"/>
-          <w:szCs w:val="52"/>
-        </w:rPr>
-        <w:t xml:space="preserve"> between train management systems in England and Japan</w:t>
+        <w:t>The differences between train management systems in England and Japan</w:t>
       </w:r>
     </w:p>
     <w:p/>
@@ -51,6 +44,14 @@
           <w:i/>
           <w:iCs/>
         </w:rPr>
+        <w:t xml:space="preserve"> Bibliography</w:t>
+      </w:r>
+      <w:r>
+        <w:rPr>
+          <w:rFonts w:ascii="Arial" w:hAnsi="Arial" w:cs="Arial"/>
+          <w:i/>
+          <w:iCs/>
+        </w:rPr>
         <w:t xml:space="preserve"> for IMAT</w:t>
       </w:r>
       <w:r>
@@ -107,15 +108,7 @@
           <w:i/>
           <w:iCs/>
         </w:rPr>
-        <w:t xml:space="preserve"> Universit</w:t>
-      </w:r>
-      <w:r>
-        <w:rPr>
-          <w:rFonts w:ascii="Arial" w:hAnsi="Arial" w:cs="Arial"/>
-          <w:i/>
-          <w:iCs/>
-        </w:rPr>
-        <w:t>y. Written by Adam Machowczyk.</w:t>
+        <w:t xml:space="preserve"> University. Written by Adam Machowczyk.</w:t>
       </w:r>
       <w:r>
         <w:rPr>
@@ -150,7 +143,427 @@
         <w:t>Bibliography</w:t>
       </w:r>
     </w:p>
+    <w:p/>
+    <w:p>
+      <w:pPr>
+        <w:pStyle w:val="NormalWeb"/>
+        <w:spacing w:before="0" w:beforeAutospacing="0" w:after="240" w:afterAutospacing="0" w:line="360" w:lineRule="atLeast"/>
+        <w:rPr>
+          <w:rFonts w:ascii="Arial" w:hAnsi="Arial" w:cs="Arial"/>
+          <w:color w:val="000000"/>
+        </w:rPr>
+      </w:pPr>
+      <w:r>
+        <w:rPr>
+          <w:rFonts w:ascii="Arial" w:hAnsi="Arial" w:cs="Arial"/>
+          <w:color w:val="000000"/>
+        </w:rPr>
+        <w:t>Bathonian, N. (2016). </w:t>
+      </w:r>
+      <w:r>
+        <w:rPr>
+          <w:rFonts w:ascii="Arial" w:hAnsi="Arial" w:cs="Arial"/>
+          <w:i/>
+          <w:iCs/>
+          <w:color w:val="000000"/>
+        </w:rPr>
+        <w:t>Why are British trains so bad? - Quora</w:t>
+      </w:r>
+      <w:r>
+        <w:rPr>
+          <w:rFonts w:ascii="Arial" w:hAnsi="Arial" w:cs="Arial"/>
+          <w:color w:val="000000"/>
+        </w:rPr>
+        <w:t>. [online] www.quora.com. Available at: https://www.quora.com/Why-are-British-trains-so-bad [Accessed 13 Dec. 2020].</w:t>
+      </w:r>
+    </w:p>
+    <w:p>
+      <w:pPr>
+        <w:pStyle w:val="NormalWeb"/>
+        <w:spacing w:before="0" w:beforeAutospacing="0" w:after="240" w:afterAutospacing="0" w:line="360" w:lineRule="atLeast"/>
+        <w:rPr>
+          <w:rFonts w:ascii="Arial" w:hAnsi="Arial" w:cs="Arial"/>
+          <w:color w:val="000000"/>
+        </w:rPr>
+      </w:pPr>
+      <w:r>
+        <w:rPr>
+          <w:rFonts w:ascii="Arial" w:hAnsi="Arial" w:cs="Arial"/>
+          <w:color w:val="000000"/>
+        </w:rPr>
+        <w:t>Field, C. and James, J. (2019). </w:t>
+      </w:r>
+      <w:r>
+        <w:rPr>
+          <w:rFonts w:ascii="Arial" w:hAnsi="Arial" w:cs="Arial"/>
+          <w:i/>
+          <w:iCs/>
+          <w:color w:val="000000"/>
+        </w:rPr>
+        <w:t>Japanese railways: How does the UK rail network compare?</w:t>
+      </w:r>
+      <w:r>
+        <w:rPr>
+          <w:rFonts w:ascii="Arial" w:hAnsi="Arial" w:cs="Arial"/>
+          <w:color w:val="000000"/>
+        </w:rPr>
+        <w:t> [online] Global Railway Review. Available at: https://www.globalrailwayreview.com/article/76704/japanese-railways-uk-rail-sector/#:~:text=The%20biggest%20difference%20between%20UK [Accessed 13 Dec. 2020].</w:t>
+      </w:r>
+    </w:p>
+    <w:p>
+      <w:pPr>
+        <w:pStyle w:val="NormalWeb"/>
+        <w:spacing w:before="0" w:beforeAutospacing="0" w:after="240" w:afterAutospacing="0" w:line="360" w:lineRule="atLeast"/>
+        <w:rPr>
+          <w:rFonts w:ascii="Arial" w:hAnsi="Arial" w:cs="Arial"/>
+          <w:color w:val="000000"/>
+        </w:rPr>
+      </w:pPr>
+      <w:r>
+        <w:rPr>
+          <w:rFonts w:ascii="Arial" w:hAnsi="Arial" w:cs="Arial"/>
+          <w:color w:val="000000"/>
+        </w:rPr>
+        <w:t>ISHIDA, M., AKAMA, M., KASHIWAYA, K. and KAPOOR, A. (2003). The current status of theory and practice on rail integrity in Japanese railways—rolling contact fatigue and corrugations. </w:t>
+      </w:r>
+      <w:r>
+        <w:rPr>
+          <w:rFonts w:ascii="Arial" w:hAnsi="Arial" w:cs="Arial"/>
+          <w:i/>
+          <w:iCs/>
+          <w:color w:val="000000"/>
+        </w:rPr>
+        <w:t>Fatigue &amp; Fracture of Engineering Materials &amp; Structures</w:t>
+      </w:r>
+      <w:r>
+        <w:rPr>
+          <w:rFonts w:ascii="Arial" w:hAnsi="Arial" w:cs="Arial"/>
+          <w:color w:val="000000"/>
+        </w:rPr>
+        <w:t>, 26(10), pp.909–919.</w:t>
+      </w:r>
+    </w:p>
+    <w:p>
+      <w:pPr>
+        <w:pStyle w:val="NormalWeb"/>
+        <w:spacing w:before="0" w:beforeAutospacing="0" w:after="240" w:afterAutospacing="0" w:line="360" w:lineRule="atLeast"/>
+        <w:rPr>
+          <w:rFonts w:ascii="Arial" w:hAnsi="Arial" w:cs="Arial"/>
+          <w:color w:val="000000"/>
+        </w:rPr>
+      </w:pPr>
+      <w:proofErr w:type="spellStart"/>
+      <w:r>
+        <w:rPr>
+          <w:rFonts w:ascii="Arial" w:hAnsi="Arial" w:cs="Arial"/>
+          <w:color w:val="000000"/>
+        </w:rPr>
+        <w:t>Matsumo</w:t>
+      </w:r>
+      <w:proofErr w:type="spellEnd"/>
+      <w:r>
+        <w:rPr>
+          <w:rFonts w:ascii="Arial" w:hAnsi="Arial" w:cs="Arial"/>
+          <w:color w:val="000000"/>
+        </w:rPr>
+        <w:t>, M. (2005). </w:t>
+      </w:r>
+      <w:r>
+        <w:rPr>
+          <w:rFonts w:ascii="Arial" w:hAnsi="Arial" w:cs="Arial"/>
+          <w:i/>
+          <w:iCs/>
+          <w:color w:val="000000"/>
+        </w:rPr>
+        <w:t>The revolution of train control system in Japan</w:t>
+      </w:r>
+      <w:r>
+        <w:rPr>
+          <w:rFonts w:ascii="Arial" w:hAnsi="Arial" w:cs="Arial"/>
+          <w:color w:val="000000"/>
+        </w:rPr>
+        <w:t>. [online] IEEE Xplore. Available at: https://ieeexplore.ieee.org/abstract/document/1452145 [Accessed 13 Dec. 2020].</w:t>
+      </w:r>
+    </w:p>
+    <w:p>
+      <w:pPr>
+        <w:pStyle w:val="NormalWeb"/>
+        <w:spacing w:before="0" w:beforeAutospacing="0" w:after="240" w:afterAutospacing="0" w:line="360" w:lineRule="atLeast"/>
+        <w:rPr>
+          <w:rFonts w:ascii="Arial" w:hAnsi="Arial" w:cs="Arial"/>
+          <w:color w:val="000000"/>
+        </w:rPr>
+      </w:pPr>
+      <w:r>
+        <w:rPr>
+          <w:rFonts w:ascii="Arial" w:hAnsi="Arial" w:cs="Arial"/>
+          <w:color w:val="000000"/>
+        </w:rPr>
+        <w:t>Millward, D. (2012). </w:t>
+      </w:r>
+      <w:r>
+        <w:rPr>
+          <w:rFonts w:ascii="Arial" w:hAnsi="Arial" w:cs="Arial"/>
+          <w:i/>
+          <w:iCs/>
+          <w:color w:val="000000"/>
+        </w:rPr>
+        <w:t>Japanese trains shame British</w:t>
+      </w:r>
+      <w:r>
+        <w:rPr>
+          <w:rFonts w:ascii="Arial" w:hAnsi="Arial" w:cs="Arial"/>
+          <w:color w:val="000000"/>
+        </w:rPr>
+        <w:t>. [online] The Telegraph. Available at: https://www.telegraph.co.uk/finance/newsbysector/transport/9208429/Japanese-trains-shame-British.html [Accessed 13 Dec. 2020].</w:t>
+      </w:r>
+    </w:p>
+    <w:p>
+      <w:pPr>
+        <w:pStyle w:val="NormalWeb"/>
+        <w:spacing w:before="0" w:beforeAutospacing="0" w:after="240" w:afterAutospacing="0" w:line="360" w:lineRule="atLeast"/>
+        <w:rPr>
+          <w:rFonts w:ascii="Arial" w:hAnsi="Arial" w:cs="Arial"/>
+          <w:color w:val="000000"/>
+        </w:rPr>
+      </w:pPr>
+      <w:r>
+        <w:rPr>
+          <w:rFonts w:ascii="Arial" w:hAnsi="Arial" w:cs="Arial"/>
+          <w:color w:val="000000"/>
+        </w:rPr>
+        <w:lastRenderedPageBreak/>
+        <w:t>News, C. 4 (2019). </w:t>
+      </w:r>
+      <w:r>
+        <w:rPr>
+          <w:rFonts w:ascii="Arial" w:hAnsi="Arial" w:cs="Arial"/>
+          <w:i/>
+          <w:iCs/>
+          <w:color w:val="000000"/>
+        </w:rPr>
+        <w:t>Why are Britain’s trains so bad - could nationalisation fix them?</w:t>
+      </w:r>
+      <w:r>
+        <w:rPr>
+          <w:rFonts w:ascii="Arial" w:hAnsi="Arial" w:cs="Arial"/>
+          <w:color w:val="000000"/>
+        </w:rPr>
+        <w:t> </w:t>
+      </w:r>
+      <w:r>
+        <w:rPr>
+          <w:rFonts w:ascii="Arial" w:hAnsi="Arial" w:cs="Arial"/>
+          <w:i/>
+          <w:iCs/>
+          <w:color w:val="000000"/>
+        </w:rPr>
+        <w:t>YouTube</w:t>
+      </w:r>
+      <w:r>
+        <w:rPr>
+          <w:rFonts w:ascii="Arial" w:hAnsi="Arial" w:cs="Arial"/>
+          <w:color w:val="000000"/>
+        </w:rPr>
+        <w:t>. Available at: https://www.youtube.com/watch?v=njJ94o1B0qI [Accessed 2 May 2020].</w:t>
+      </w:r>
+    </w:p>
+    <w:p>
+      <w:pPr>
+        <w:pStyle w:val="NormalWeb"/>
+        <w:spacing w:before="0" w:beforeAutospacing="0" w:after="240" w:afterAutospacing="0" w:line="360" w:lineRule="atLeast"/>
+        <w:rPr>
+          <w:rFonts w:ascii="Arial" w:hAnsi="Arial" w:cs="Arial"/>
+          <w:color w:val="000000"/>
+        </w:rPr>
+      </w:pPr>
+      <w:proofErr w:type="spellStart"/>
+      <w:r>
+        <w:rPr>
+          <w:rFonts w:ascii="Arial" w:hAnsi="Arial" w:cs="Arial"/>
+          <w:color w:val="000000"/>
+        </w:rPr>
+        <w:t>Richarz</w:t>
+      </w:r>
+      <w:proofErr w:type="spellEnd"/>
+      <w:r>
+        <w:rPr>
+          <w:rFonts w:ascii="Arial" w:hAnsi="Arial" w:cs="Arial"/>
+          <w:color w:val="000000"/>
+        </w:rPr>
+        <w:t>, A. (2018). The Amazing Psychology of Japanese Train Stations. </w:t>
+      </w:r>
+      <w:r>
+        <w:rPr>
+          <w:rFonts w:ascii="Arial" w:hAnsi="Arial" w:cs="Arial"/>
+          <w:i/>
+          <w:iCs/>
+          <w:color w:val="000000"/>
+        </w:rPr>
+        <w:t>Bloomberg.com</w:t>
+      </w:r>
+      <w:r>
+        <w:rPr>
+          <w:rFonts w:ascii="Arial" w:hAnsi="Arial" w:cs="Arial"/>
+          <w:color w:val="000000"/>
+        </w:rPr>
+        <w:t>. [online] 22 May. Available at: https://www.bloomberg.com/news/articles/2018-05-22/the-amazing-psychology-of-japanese-train-stations [Accessed 13 Dec. 2020].</w:t>
+      </w:r>
+    </w:p>
+    <w:p>
+      <w:pPr>
+        <w:pStyle w:val="NormalWeb"/>
+        <w:spacing w:before="0" w:beforeAutospacing="0" w:after="240" w:afterAutospacing="0" w:line="360" w:lineRule="atLeast"/>
+        <w:rPr>
+          <w:rFonts w:ascii="Arial" w:hAnsi="Arial" w:cs="Arial"/>
+          <w:color w:val="000000"/>
+        </w:rPr>
+      </w:pPr>
+      <w:r>
+        <w:rPr>
+          <w:rFonts w:ascii="Arial" w:hAnsi="Arial" w:cs="Arial"/>
+          <w:color w:val="000000"/>
+        </w:rPr>
+        <w:t>Sato, Y. (2005). Historical study on designing Japanese rail profiles. </w:t>
+      </w:r>
+      <w:r>
+        <w:rPr>
+          <w:rFonts w:ascii="Arial" w:hAnsi="Arial" w:cs="Arial"/>
+          <w:i/>
+          <w:iCs/>
+          <w:color w:val="000000"/>
+        </w:rPr>
+        <w:t>Wear</w:t>
+      </w:r>
+      <w:r>
+        <w:rPr>
+          <w:rFonts w:ascii="Arial" w:hAnsi="Arial" w:cs="Arial"/>
+          <w:color w:val="000000"/>
+        </w:rPr>
+        <w:t>, [online] 258(7), pp.1064–1070. Available at: https://www.sciencedirect.com/science/article/pii/S0043164804003151 [Accessed 13 Dec. 2020].</w:t>
+      </w:r>
+    </w:p>
+    <w:p>
+      <w:pPr>
+        <w:pStyle w:val="NormalWeb"/>
+        <w:spacing w:before="0" w:beforeAutospacing="0" w:after="240" w:afterAutospacing="0" w:line="360" w:lineRule="atLeast"/>
+        <w:rPr>
+          <w:rFonts w:ascii="Arial" w:hAnsi="Arial" w:cs="Arial"/>
+          <w:color w:val="000000"/>
+        </w:rPr>
+      </w:pPr>
+      <w:r>
+        <w:rPr>
+          <w:rFonts w:ascii="Arial" w:hAnsi="Arial" w:cs="Arial"/>
+          <w:color w:val="000000"/>
+        </w:rPr>
+        <w:t>Taniguchi, M. (1992). High Speed Rail in Japan: A Review and Evaluation of the Shinkansen Train. </w:t>
+      </w:r>
+      <w:r>
+        <w:rPr>
+          <w:rFonts w:ascii="Arial" w:hAnsi="Arial" w:cs="Arial"/>
+          <w:i/>
+          <w:iCs/>
+          <w:color w:val="000000"/>
+        </w:rPr>
+        <w:t>escholarship.org</w:t>
+      </w:r>
+      <w:r>
+        <w:rPr>
+          <w:rFonts w:ascii="Arial" w:hAnsi="Arial" w:cs="Arial"/>
+          <w:color w:val="000000"/>
+        </w:rPr>
+        <w:t>. [online] Available at: https://escholarship.org/uc/item/5s48m11f.</w:t>
+      </w:r>
+    </w:p>
+    <w:p>
+      <w:pPr>
+        <w:pStyle w:val="NormalWeb"/>
+        <w:spacing w:before="0" w:beforeAutospacing="0" w:after="240" w:afterAutospacing="0" w:line="360" w:lineRule="atLeast"/>
+        <w:rPr>
+          <w:rFonts w:ascii="Arial" w:hAnsi="Arial" w:cs="Arial"/>
+          <w:color w:val="000000"/>
+        </w:rPr>
+      </w:pPr>
+      <w:r>
+        <w:rPr>
+          <w:rFonts w:ascii="Arial" w:hAnsi="Arial" w:cs="Arial"/>
+          <w:color w:val="000000"/>
+        </w:rPr>
+        <w:t>Wanga, J. (2016). </w:t>
+      </w:r>
+      <w:r>
+        <w:rPr>
+          <w:rFonts w:ascii="Arial" w:hAnsi="Arial" w:cs="Arial"/>
+          <w:i/>
+          <w:iCs/>
+          <w:color w:val="000000"/>
+        </w:rPr>
+        <w:t>British trains are a disgrace, regardless of why Jeremy Corbyn sat on the floor</w:t>
+      </w:r>
+      <w:r>
+        <w:rPr>
+          <w:rFonts w:ascii="Arial" w:hAnsi="Arial" w:cs="Arial"/>
+          <w:color w:val="000000"/>
+        </w:rPr>
+        <w:t>. [online] Huck Magazine. Available at: https://www.huckmag.com/perspectives/british-trains-disgrace-regardless-jeremy-corbyn-sat-floor/ [Accessed 13 Dec. 2020].</w:t>
+      </w:r>
+    </w:p>
+    <w:p>
+      <w:pPr>
+        <w:pStyle w:val="NormalWeb"/>
+        <w:spacing w:before="0" w:beforeAutospacing="0" w:after="240" w:afterAutospacing="0" w:line="360" w:lineRule="atLeast"/>
+        <w:rPr>
+          <w:rFonts w:ascii="Arial" w:hAnsi="Arial" w:cs="Arial"/>
+          <w:color w:val="000000"/>
+        </w:rPr>
+      </w:pPr>
+      <w:r>
+        <w:rPr>
+          <w:rFonts w:ascii="Arial" w:hAnsi="Arial" w:cs="Arial"/>
+          <w:color w:val="000000"/>
+        </w:rPr>
+        <w:t>Zimmerman, M. (2020). What the World Can Learn From Life Under Tokyo’s Rail Tracks. </w:t>
+      </w:r>
+      <w:r>
+        <w:rPr>
+          <w:rFonts w:ascii="Arial" w:hAnsi="Arial" w:cs="Arial"/>
+          <w:i/>
+          <w:iCs/>
+          <w:color w:val="000000"/>
+        </w:rPr>
+        <w:t>Bloomberg.com</w:t>
+      </w:r>
+      <w:r>
+        <w:rPr>
+          <w:rFonts w:ascii="Arial" w:hAnsi="Arial" w:cs="Arial"/>
+          <w:color w:val="000000"/>
+        </w:rPr>
+        <w:t>. [online] 10 Sep. Available at: https://www.bloomberg.com/news/features/2020-09-10/what-the-world-can-learn-from-life-under-tokyo-s-rail-tracks [Accessed 13 Dec. 2020].</w:t>
+      </w:r>
+    </w:p>
+    <w:p>
+      <w:pPr>
+        <w:pStyle w:val="NormalWeb"/>
+        <w:rPr>
+          <w:color w:val="000000"/>
+        </w:rPr>
+      </w:pPr>
+      <w:r>
+        <w:rPr>
+          <w:color w:val="000000"/>
+        </w:rPr>
+        <w:t>‌</w:t>
+      </w:r>
+    </w:p>
+    <w:p/>
     <w:sectPr>
+      <w:headerReference w:type="even" r:id="rId6"/>
+      <w:headerReference w:type="default" r:id="rId7"/>
+      <w:footerReference w:type="even" r:id="rId8"/>
+      <w:footerReference w:type="default" r:id="rId9"/>
+      <w:headerReference w:type="first" r:id="rId10"/>
+      <w:footerReference w:type="first" r:id="rId11"/>
       <w:pgSz w:w="11906" w:h="16838"/>
       <w:pgMar w:top="1440" w:right="1440" w:bottom="1440" w:left="1440" w:header="708" w:footer="708" w:gutter="0"/>
       <w:cols w:space="708"/>
@@ -158,6 +571,147 @@
     </w:sectPr>
   </w:body>
 </w:document>
+</file>
+
+<file path=word/endnotes.xml><?xml version="1.0" encoding="utf-8"?>
+<w:endnotes xmlns:wpc="http://schemas.microsoft.com/office/word/2010/wordprocessingCanvas" xmlns:cx="http://schemas.microsoft.com/office/drawing/2014/chartex" xmlns:cx1="http://schemas.microsoft.com/office/drawing/2015/9/8/chartex" xmlns:cx2="http://schemas.microsoft.com/office/drawing/2015/10/21/chartex" xmlns:cx3="http://schemas.microsoft.com/office/drawing/2016/5/9/chartex" xmlns:cx4="http://schemas.microsoft.com/office/drawing/2016/5/10/chartex" xmlns:cx5="http://schemas.microsoft.com/office/drawing/2016/5/11/chartex" xmlns:cx6="http://schemas.microsoft.com/office/drawing/2016/5/12/chartex" xmlns:cx7="http://schemas.microsoft.com/office/drawing/2016/5/13/chartex" xmlns:cx8="http://schemas.microsoft.com/office/drawing/2016/5/14/chartex" xmlns:mc="http://schemas.openxmlformats.org/markup-compatibility/2006" xmlns:aink="http://schemas.microsoft.com/office/drawing/2016/ink" xmlns:am3d="http://schemas.microsoft.com/office/drawing/2017/model3d" xmlns:o="urn:schemas-microsoft-com:office:office" xmlns:r="http://schemas.openxmlformats.org/officeDocument/2006/relationships" xmlns:m="http://schemas.openxmlformats.org/officeDocument/2006/math" xmlns:v="urn:schemas-microsoft-com:vml" xmlns:wp14="http://schemas.microsoft.com/office/word/2010/wordprocessingDrawing" xmlns:wp="http://schemas.openxmlformats.org/drawingml/2006/wordprocessingDrawing" xmlns:w10="urn:schemas-microsoft-com:office:word" xmlns:w="http://schemas.openxmlformats.org/wordprocessingml/2006/main" xmlns:w14="http://schemas.microsoft.com/office/word/2010/wordml" xmlns:w15="http://schemas.microsoft.com/office/word/2012/wordml" xmlns:w16cex="http://schemas.microsoft.com/office/word/2018/wordml/cex" xmlns:w16cid="http://schemas.microsoft.com/office/word/2016/wordml/cid" xmlns:w16="http://schemas.microsoft.com/office/word/2018/wordml" xmlns:w16se="http://schemas.microsoft.com/office/word/2015/wordml/symex" xmlns:wpg="http://schemas.microsoft.com/office/word/2010/wordprocessingGroup" xmlns:wpi="http://schemas.microsoft.com/office/word/2010/wordprocessingInk" xmlns:wne="http://schemas.microsoft.com/office/word/2006/wordml" xmlns:wps="http://schemas.microsoft.com/office/word/2010/wordprocessingShape" mc:Ignorable="w14 w15 w16se w16cid w16 w16cex wp14">
+  <w:endnote w:type="separator" w:id="-1">
+    <w:p>
+      <w:r>
+        <w:separator/>
+      </w:r>
+    </w:p>
+  </w:endnote>
+  <w:endnote w:type="continuationSeparator" w:id="0">
+    <w:p>
+      <w:r>
+        <w:continuationSeparator/>
+      </w:r>
+    </w:p>
+  </w:endnote>
+</w:endnotes>
+</file>
+
+<file path=word/footer1.xml><?xml version="1.0" encoding="utf-8"?>
+<w:ftr xmlns:wpc="http://schemas.microsoft.com/office/word/2010/wordprocessingCanvas" xmlns:cx="http://schemas.microsoft.com/office/drawing/2014/chartex" xmlns:cx1="http://schemas.microsoft.com/office/drawing/2015/9/8/chartex" xmlns:cx2="http://schemas.microsoft.com/office/drawing/2015/10/21/chartex" xmlns:cx3="http://schemas.microsoft.com/office/drawing/2016/5/9/chartex" xmlns:cx4="http://schemas.microsoft.com/office/drawing/2016/5/10/chartex" xmlns:cx5="http://schemas.microsoft.com/office/drawing/2016/5/11/chartex" xmlns:cx6="http://schemas.microsoft.com/office/drawing/2016/5/12/chartex" xmlns:cx7="http://schemas.microsoft.com/office/drawing/2016/5/13/chartex" xmlns:cx8="http://schemas.microsoft.com/office/drawing/2016/5/14/chartex" xmlns:mc="http://schemas.openxmlformats.org/markup-compatibility/2006" xmlns:aink="http://schemas.microsoft.com/office/drawing/2016/ink" xmlns:am3d="http://schemas.microsoft.com/office/drawing/2017/model3d" xmlns:o="urn:schemas-microsoft-com:office:office" xmlns:r="http://schemas.openxmlformats.org/officeDocument/2006/relationships" xmlns:m="http://schemas.openxmlformats.org/officeDocument/2006/math" xmlns:v="urn:schemas-microsoft-com:vml" xmlns:wp14="http://schemas.microsoft.com/office/word/2010/wordprocessingDrawing" xmlns:wp="http://schemas.openxmlformats.org/drawingml/2006/wordprocessingDrawing" xmlns:w10="urn:schemas-microsoft-com:office:word" xmlns:w="http://schemas.openxmlformats.org/wordprocessingml/2006/main" xmlns:w14="http://schemas.microsoft.com/office/word/2010/wordml" xmlns:w15="http://schemas.microsoft.com/office/word/2012/wordml" xmlns:w16cex="http://schemas.microsoft.com/office/word/2018/wordml/cex" xmlns:w16cid="http://schemas.microsoft.com/office/word/2016/wordml/cid" xmlns:w16="http://schemas.microsoft.com/office/word/2018/wordml" xmlns:w16se="http://schemas.microsoft.com/office/word/2015/wordml/symex" xmlns:wpg="http://schemas.microsoft.com/office/word/2010/wordprocessingGroup" xmlns:wpi="http://schemas.microsoft.com/office/word/2010/wordprocessingInk" xmlns:wne="http://schemas.microsoft.com/office/word/2006/wordml" xmlns:wps="http://schemas.microsoft.com/office/word/2010/wordprocessingShape" mc:Ignorable="w14 w15 w16se w16cid w16 w16cex wp14">
+  <w:p>
+    <w:pPr>
+      <w:pStyle w:val="Footer"/>
+    </w:pPr>
+  </w:p>
+</w:ftr>
+</file>
+
+<file path=word/footer2.xml><?xml version="1.0" encoding="utf-8"?>
+<w:ftr xmlns:wpc="http://schemas.microsoft.com/office/word/2010/wordprocessingCanvas" xmlns:cx="http://schemas.microsoft.com/office/drawing/2014/chartex" xmlns:cx1="http://schemas.microsoft.com/office/drawing/2015/9/8/chartex" xmlns:cx2="http://schemas.microsoft.com/office/drawing/2015/10/21/chartex" xmlns:cx3="http://schemas.microsoft.com/office/drawing/2016/5/9/chartex" xmlns:cx4="http://schemas.microsoft.com/office/drawing/2016/5/10/chartex" xmlns:cx5="http://schemas.microsoft.com/office/drawing/2016/5/11/chartex" xmlns:cx6="http://schemas.microsoft.com/office/drawing/2016/5/12/chartex" xmlns:cx7="http://schemas.microsoft.com/office/drawing/2016/5/13/chartex" xmlns:cx8="http://schemas.microsoft.com/office/drawing/2016/5/14/chartex" xmlns:mc="http://schemas.openxmlformats.org/markup-compatibility/2006" xmlns:aink="http://schemas.microsoft.com/office/drawing/2016/ink" xmlns:am3d="http://schemas.microsoft.com/office/drawing/2017/model3d" xmlns:o="urn:schemas-microsoft-com:office:office" xmlns:r="http://schemas.openxmlformats.org/officeDocument/2006/relationships" xmlns:m="http://schemas.openxmlformats.org/officeDocument/2006/math" xmlns:v="urn:schemas-microsoft-com:vml" xmlns:wp14="http://schemas.microsoft.com/office/word/2010/wordprocessingDrawing" xmlns:wp="http://schemas.openxmlformats.org/drawingml/2006/wordprocessingDrawing" xmlns:w10="urn:schemas-microsoft-com:office:word" xmlns:w="http://schemas.openxmlformats.org/wordprocessingml/2006/main" xmlns:w14="http://schemas.microsoft.com/office/word/2010/wordml" xmlns:w15="http://schemas.microsoft.com/office/word/2012/wordml" xmlns:w16cex="http://schemas.microsoft.com/office/word/2018/wordml/cex" xmlns:w16cid="http://schemas.microsoft.com/office/word/2016/wordml/cid" xmlns:w16="http://schemas.microsoft.com/office/word/2018/wordml" xmlns:w16se="http://schemas.microsoft.com/office/word/2015/wordml/symex" xmlns:wpg="http://schemas.microsoft.com/office/word/2010/wordprocessingGroup" xmlns:wpi="http://schemas.microsoft.com/office/word/2010/wordprocessingInk" xmlns:wne="http://schemas.microsoft.com/office/word/2006/wordml" xmlns:wps="http://schemas.microsoft.com/office/word/2010/wordprocessingShape" mc:Ignorable="w14 w15 w16se w16cid w16 w16cex wp14">
+  <w:sdt>
+    <w:sdtPr>
+      <w:id w:val="-1934808111"/>
+      <w:docPartObj>
+        <w:docPartGallery w:val="Page Numbers (Bottom of Page)"/>
+        <w:docPartUnique/>
+      </w:docPartObj>
+    </w:sdtPr>
+    <w:sdtEndPr>
+      <w:rPr>
+        <w:noProof/>
+      </w:rPr>
+    </w:sdtEndPr>
+    <w:sdtContent>
+      <w:p>
+        <w:pPr>
+          <w:pStyle w:val="Footer"/>
+          <w:jc w:val="center"/>
+        </w:pPr>
+        <w:r>
+          <w:fldChar w:fldCharType="begin"/>
+        </w:r>
+        <w:r>
+          <w:instrText xml:space="preserve"> PAGE   \* MERGEFORMAT </w:instrText>
+        </w:r>
+        <w:r>
+          <w:fldChar w:fldCharType="separate"/>
+        </w:r>
+        <w:r>
+          <w:rPr>
+            <w:noProof/>
+          </w:rPr>
+          <w:t>2</w:t>
+        </w:r>
+        <w:r>
+          <w:rPr>
+            <w:noProof/>
+          </w:rPr>
+          <w:fldChar w:fldCharType="end"/>
+        </w:r>
+      </w:p>
+    </w:sdtContent>
+  </w:sdt>
+  <w:p>
+    <w:pPr>
+      <w:pStyle w:val="Footer"/>
+    </w:pPr>
+  </w:p>
+</w:ftr>
+</file>
+
+<file path=word/footer3.xml><?xml version="1.0" encoding="utf-8"?>
+<w:ftr xmlns:wpc="http://schemas.microsoft.com/office/word/2010/wordprocessingCanvas" xmlns:cx="http://schemas.microsoft.com/office/drawing/2014/chartex" xmlns:cx1="http://schemas.microsoft.com/office/drawing/2015/9/8/chartex" xmlns:cx2="http://schemas.microsoft.com/office/drawing/2015/10/21/chartex" xmlns:cx3="http://schemas.microsoft.com/office/drawing/2016/5/9/chartex" xmlns:cx4="http://schemas.microsoft.com/office/drawing/2016/5/10/chartex" xmlns:cx5="http://schemas.microsoft.com/office/drawing/2016/5/11/chartex" xmlns:cx6="http://schemas.microsoft.com/office/drawing/2016/5/12/chartex" xmlns:cx7="http://schemas.microsoft.com/office/drawing/2016/5/13/chartex" xmlns:cx8="http://schemas.microsoft.com/office/drawing/2016/5/14/chartex" xmlns:mc="http://schemas.openxmlformats.org/markup-compatibility/2006" xmlns:aink="http://schemas.microsoft.com/office/drawing/2016/ink" xmlns:am3d="http://schemas.microsoft.com/office/drawing/2017/model3d" xmlns:o="urn:schemas-microsoft-com:office:office" xmlns:r="http://schemas.openxmlformats.org/officeDocument/2006/relationships" xmlns:m="http://schemas.openxmlformats.org/officeDocument/2006/math" xmlns:v="urn:schemas-microsoft-com:vml" xmlns:wp14="http://schemas.microsoft.com/office/word/2010/wordprocessingDrawing" xmlns:wp="http://schemas.openxmlformats.org/drawingml/2006/wordprocessingDrawing" xmlns:w10="urn:schemas-microsoft-com:office:word" xmlns:w="http://schemas.openxmlformats.org/wordprocessingml/2006/main" xmlns:w14="http://schemas.microsoft.com/office/word/2010/wordml" xmlns:w15="http://schemas.microsoft.com/office/word/2012/wordml" xmlns:w16cex="http://schemas.microsoft.com/office/word/2018/wordml/cex" xmlns:w16cid="http://schemas.microsoft.com/office/word/2016/wordml/cid" xmlns:w16="http://schemas.microsoft.com/office/word/2018/wordml" xmlns:w16se="http://schemas.microsoft.com/office/word/2015/wordml/symex" xmlns:wpg="http://schemas.microsoft.com/office/word/2010/wordprocessingGroup" xmlns:wpi="http://schemas.microsoft.com/office/word/2010/wordprocessingInk" xmlns:wne="http://schemas.microsoft.com/office/word/2006/wordml" xmlns:wps="http://schemas.microsoft.com/office/word/2010/wordprocessingShape" mc:Ignorable="w14 w15 w16se w16cid w16 w16cex wp14">
+  <w:p>
+    <w:pPr>
+      <w:pStyle w:val="Footer"/>
+    </w:pPr>
+  </w:p>
+</w:ftr>
+</file>
+
+<file path=word/footnotes.xml><?xml version="1.0" encoding="utf-8"?>
+<w:footnotes xmlns:wpc="http://schemas.microsoft.com/office/word/2010/wordprocessingCanvas" xmlns:cx="http://schemas.microsoft.com/office/drawing/2014/chartex" xmlns:cx1="http://schemas.microsoft.com/office/drawing/2015/9/8/chartex" xmlns:cx2="http://schemas.microsoft.com/office/drawing/2015/10/21/chartex" xmlns:cx3="http://schemas.microsoft.com/office/drawing/2016/5/9/chartex" xmlns:cx4="http://schemas.microsoft.com/office/drawing/2016/5/10/chartex" xmlns:cx5="http://schemas.microsoft.com/office/drawing/2016/5/11/chartex" xmlns:cx6="http://schemas.microsoft.com/office/drawing/2016/5/12/chartex" xmlns:cx7="http://schemas.microsoft.com/office/drawing/2016/5/13/chartex" xmlns:cx8="http://schemas.microsoft.com/office/drawing/2016/5/14/chartex" xmlns:mc="http://schemas.openxmlformats.org/markup-compatibility/2006" xmlns:aink="http://schemas.microsoft.com/office/drawing/2016/ink" xmlns:am3d="http://schemas.microsoft.com/office/drawing/2017/model3d" xmlns:o="urn:schemas-microsoft-com:office:office" xmlns:r="http://schemas.openxmlformats.org/officeDocument/2006/relationships" xmlns:m="http://schemas.openxmlformats.org/officeDocument/2006/math" xmlns:v="urn:schemas-microsoft-com:vml" xmlns:wp14="http://schemas.microsoft.com/office/word/2010/wordprocessingDrawing" xmlns:wp="http://schemas.openxmlformats.org/drawingml/2006/wordprocessingDrawing" xmlns:w10="urn:schemas-microsoft-com:office:word" xmlns:w="http://schemas.openxmlformats.org/wordprocessingml/2006/main" xmlns:w14="http://schemas.microsoft.com/office/word/2010/wordml" xmlns:w15="http://schemas.microsoft.com/office/word/2012/wordml" xmlns:w16cex="http://schemas.microsoft.com/office/word/2018/wordml/cex" xmlns:w16cid="http://schemas.microsoft.com/office/word/2016/wordml/cid" xmlns:w16="http://schemas.microsoft.com/office/word/2018/wordml" xmlns:w16se="http://schemas.microsoft.com/office/word/2015/wordml/symex" xmlns:wpg="http://schemas.microsoft.com/office/word/2010/wordprocessingGroup" xmlns:wpi="http://schemas.microsoft.com/office/word/2010/wordprocessingInk" xmlns:wne="http://schemas.microsoft.com/office/word/2006/wordml" xmlns:wps="http://schemas.microsoft.com/office/word/2010/wordprocessingShape" mc:Ignorable="w14 w15 w16se w16cid w16 w16cex wp14">
+  <w:footnote w:type="separator" w:id="-1">
+    <w:p>
+      <w:r>
+        <w:separator/>
+      </w:r>
+    </w:p>
+  </w:footnote>
+  <w:footnote w:type="continuationSeparator" w:id="0">
+    <w:p>
+      <w:r>
+        <w:continuationSeparator/>
+      </w:r>
+    </w:p>
+  </w:footnote>
+</w:footnotes>
+</file>
+
+<file path=word/header1.xml><?xml version="1.0" encoding="utf-8"?>
+<w:hdr xmlns:wpc="http://schemas.microsoft.com/office/word/2010/wordprocessingCanvas" xmlns:cx="http://schemas.microsoft.com/office/drawing/2014/chartex" xmlns:cx1="http://schemas.microsoft.com/office/drawing/2015/9/8/chartex" xmlns:cx2="http://schemas.microsoft.com/office/drawing/2015/10/21/chartex" xmlns:cx3="http://schemas.microsoft.com/office/drawing/2016/5/9/chartex" xmlns:cx4="http://schemas.microsoft.com/office/drawing/2016/5/10/chartex" xmlns:cx5="http://schemas.microsoft.com/office/drawing/2016/5/11/chartex" xmlns:cx6="http://schemas.microsoft.com/office/drawing/2016/5/12/chartex" xmlns:cx7="http://schemas.microsoft.com/office/drawing/2016/5/13/chartex" xmlns:cx8="http://schemas.microsoft.com/office/drawing/2016/5/14/chartex" xmlns:mc="http://schemas.openxmlformats.org/markup-compatibility/2006" xmlns:aink="http://schemas.microsoft.com/office/drawing/2016/ink" xmlns:am3d="http://schemas.microsoft.com/office/drawing/2017/model3d" xmlns:o="urn:schemas-microsoft-com:office:office" xmlns:r="http://schemas.openxmlformats.org/officeDocument/2006/relationships" xmlns:m="http://schemas.openxmlformats.org/officeDocument/2006/math" xmlns:v="urn:schemas-microsoft-com:vml" xmlns:wp14="http://schemas.microsoft.com/office/word/2010/wordprocessingDrawing" xmlns:wp="http://schemas.openxmlformats.org/drawingml/2006/wordprocessingDrawing" xmlns:w10="urn:schemas-microsoft-com:office:word" xmlns:w="http://schemas.openxmlformats.org/wordprocessingml/2006/main" xmlns:w14="http://schemas.microsoft.com/office/word/2010/wordml" xmlns:w15="http://schemas.microsoft.com/office/word/2012/wordml" xmlns:w16cex="http://schemas.microsoft.com/office/word/2018/wordml/cex" xmlns:w16cid="http://schemas.microsoft.com/office/word/2016/wordml/cid" xmlns:w16="http://schemas.microsoft.com/office/word/2018/wordml" xmlns:w16se="http://schemas.microsoft.com/office/word/2015/wordml/symex" xmlns:wpg="http://schemas.microsoft.com/office/word/2010/wordprocessingGroup" xmlns:wpi="http://schemas.microsoft.com/office/word/2010/wordprocessingInk" xmlns:wne="http://schemas.microsoft.com/office/word/2006/wordml" xmlns:wps="http://schemas.microsoft.com/office/word/2010/wordprocessingShape" mc:Ignorable="w14 w15 w16se w16cid w16 w16cex wp14">
+  <w:p>
+    <w:pPr>
+      <w:pStyle w:val="Header"/>
+    </w:pPr>
+  </w:p>
+</w:hdr>
+</file>
+
+<file path=word/header2.xml><?xml version="1.0" encoding="utf-8"?>
+<w:hdr xmlns:wpc="http://schemas.microsoft.com/office/word/2010/wordprocessingCanvas" xmlns:cx="http://schemas.microsoft.com/office/drawing/2014/chartex" xmlns:cx1="http://schemas.microsoft.com/office/drawing/2015/9/8/chartex" xmlns:cx2="http://schemas.microsoft.com/office/drawing/2015/10/21/chartex" xmlns:cx3="http://schemas.microsoft.com/office/drawing/2016/5/9/chartex" xmlns:cx4="http://schemas.microsoft.com/office/drawing/2016/5/10/chartex" xmlns:cx5="http://schemas.microsoft.com/office/drawing/2016/5/11/chartex" xmlns:cx6="http://schemas.microsoft.com/office/drawing/2016/5/12/chartex" xmlns:cx7="http://schemas.microsoft.com/office/drawing/2016/5/13/chartex" xmlns:cx8="http://schemas.microsoft.com/office/drawing/2016/5/14/chartex" xmlns:mc="http://schemas.openxmlformats.org/markup-compatibility/2006" xmlns:aink="http://schemas.microsoft.com/office/drawing/2016/ink" xmlns:am3d="http://schemas.microsoft.com/office/drawing/2017/model3d" xmlns:o="urn:schemas-microsoft-com:office:office" xmlns:r="http://schemas.openxmlformats.org/officeDocument/2006/relationships" xmlns:m="http://schemas.openxmlformats.org/officeDocument/2006/math" xmlns:v="urn:schemas-microsoft-com:vml" xmlns:wp14="http://schemas.microsoft.com/office/word/2010/wordprocessingDrawing" xmlns:wp="http://schemas.openxmlformats.org/drawingml/2006/wordprocessingDrawing" xmlns:w10="urn:schemas-microsoft-com:office:word" xmlns:w="http://schemas.openxmlformats.org/wordprocessingml/2006/main" xmlns:w14="http://schemas.microsoft.com/office/word/2010/wordml" xmlns:w15="http://schemas.microsoft.com/office/word/2012/wordml" xmlns:w16cex="http://schemas.microsoft.com/office/word/2018/wordml/cex" xmlns:w16cid="http://schemas.microsoft.com/office/word/2016/wordml/cid" xmlns:w16="http://schemas.microsoft.com/office/word/2018/wordml" xmlns:w16se="http://schemas.microsoft.com/office/word/2015/wordml/symex" xmlns:wpg="http://schemas.microsoft.com/office/word/2010/wordprocessingGroup" xmlns:wpi="http://schemas.microsoft.com/office/word/2010/wordprocessingInk" xmlns:wne="http://schemas.microsoft.com/office/word/2006/wordml" xmlns:wps="http://schemas.microsoft.com/office/word/2010/wordprocessingShape" mc:Ignorable="w14 w15 w16se w16cid w16 w16cex wp14">
+  <w:p>
+    <w:pPr>
+      <w:pStyle w:val="Header"/>
+    </w:pPr>
+  </w:p>
+</w:hdr>
+</file>
+
+<file path=word/header3.xml><?xml version="1.0" encoding="utf-8"?>
+<w:hdr xmlns:wpc="http://schemas.microsoft.com/office/word/2010/wordprocessingCanvas" xmlns:cx="http://schemas.microsoft.com/office/drawing/2014/chartex" xmlns:cx1="http://schemas.microsoft.com/office/drawing/2015/9/8/chartex" xmlns:cx2="http://schemas.microsoft.com/office/drawing/2015/10/21/chartex" xmlns:cx3="http://schemas.microsoft.com/office/drawing/2016/5/9/chartex" xmlns:cx4="http://schemas.microsoft.com/office/drawing/2016/5/10/chartex" xmlns:cx5="http://schemas.microsoft.com/office/drawing/2016/5/11/chartex" xmlns:cx6="http://schemas.microsoft.com/office/drawing/2016/5/12/chartex" xmlns:cx7="http://schemas.microsoft.com/office/drawing/2016/5/13/chartex" xmlns:cx8="http://schemas.microsoft.com/office/drawing/2016/5/14/chartex" xmlns:mc="http://schemas.openxmlformats.org/markup-compatibility/2006" xmlns:aink="http://schemas.microsoft.com/office/drawing/2016/ink" xmlns:am3d="http://schemas.microsoft.com/office/drawing/2017/model3d" xmlns:o="urn:schemas-microsoft-com:office:office" xmlns:r="http://schemas.openxmlformats.org/officeDocument/2006/relationships" xmlns:m="http://schemas.openxmlformats.org/officeDocument/2006/math" xmlns:v="urn:schemas-microsoft-com:vml" xmlns:wp14="http://schemas.microsoft.com/office/word/2010/wordprocessingDrawing" xmlns:wp="http://schemas.openxmlformats.org/drawingml/2006/wordprocessingDrawing" xmlns:w10="urn:schemas-microsoft-com:office:word" xmlns:w="http://schemas.openxmlformats.org/wordprocessingml/2006/main" xmlns:w14="http://schemas.microsoft.com/office/word/2010/wordml" xmlns:w15="http://schemas.microsoft.com/office/word/2012/wordml" xmlns:w16cex="http://schemas.microsoft.com/office/word/2018/wordml/cex" xmlns:w16cid="http://schemas.microsoft.com/office/word/2016/wordml/cid" xmlns:w16="http://schemas.microsoft.com/office/word/2018/wordml" xmlns:w16se="http://schemas.microsoft.com/office/word/2015/wordml/symex" xmlns:wpg="http://schemas.microsoft.com/office/word/2010/wordprocessingGroup" xmlns:wpi="http://schemas.microsoft.com/office/word/2010/wordprocessingInk" xmlns:wne="http://schemas.microsoft.com/office/word/2006/wordml" xmlns:wps="http://schemas.microsoft.com/office/word/2010/wordprocessingShape" mc:Ignorable="w14 w15 w16se w16cid w16 w16cex wp14">
+  <w:p>
+    <w:pPr>
+      <w:pStyle w:val="Header"/>
+    </w:pPr>
+  </w:p>
+</w:hdr>
 </file>
 
 <file path=word/styles.xml><?xml version="1.0" encoding="utf-8"?>
@@ -630,6 +1184,71 @@
       <w:lang w:eastAsia="en-GB"/>
     </w:rPr>
   </w:style>
+  <w:style w:type="paragraph" w:styleId="NormalWeb">
+    <w:name w:val="Normal (Web)"/>
+    <w:basedOn w:val="Normal"/>
+    <w:uiPriority w:val="99"/>
+    <w:semiHidden/>
+    <w:unhideWhenUsed/>
+    <w:rsid w:val="005F4735"/>
+    <w:pPr>
+      <w:spacing w:before="100" w:beforeAutospacing="1" w:after="100" w:afterAutospacing="1"/>
+    </w:pPr>
+  </w:style>
+  <w:style w:type="paragraph" w:styleId="Header">
+    <w:name w:val="header"/>
+    <w:basedOn w:val="Normal"/>
+    <w:link w:val="HeaderChar"/>
+    <w:uiPriority w:val="99"/>
+    <w:unhideWhenUsed/>
+    <w:rsid w:val="00C47163"/>
+    <w:pPr>
+      <w:tabs>
+        <w:tab w:val="center" w:pos="4513"/>
+        <w:tab w:val="right" w:pos="9026"/>
+      </w:tabs>
+    </w:pPr>
+  </w:style>
+  <w:style w:type="character" w:customStyle="1" w:styleId="HeaderChar">
+    <w:name w:val="Header Char"/>
+    <w:basedOn w:val="DefaultParagraphFont"/>
+    <w:link w:val="Header"/>
+    <w:uiPriority w:val="99"/>
+    <w:rsid w:val="00C47163"/>
+    <w:rPr>
+      <w:rFonts w:ascii="Times New Roman" w:eastAsia="Times New Roman" w:hAnsi="Times New Roman" w:cs="Times New Roman"/>
+      <w:sz w:val="24"/>
+      <w:szCs w:val="24"/>
+      <w:lang w:eastAsia="en-GB"/>
+    </w:rPr>
+  </w:style>
+  <w:style w:type="paragraph" w:styleId="Footer">
+    <w:name w:val="footer"/>
+    <w:basedOn w:val="Normal"/>
+    <w:link w:val="FooterChar"/>
+    <w:uiPriority w:val="99"/>
+    <w:unhideWhenUsed/>
+    <w:rsid w:val="00C47163"/>
+    <w:pPr>
+      <w:tabs>
+        <w:tab w:val="center" w:pos="4513"/>
+        <w:tab w:val="right" w:pos="9026"/>
+      </w:tabs>
+    </w:pPr>
+  </w:style>
+  <w:style w:type="character" w:customStyle="1" w:styleId="FooterChar">
+    <w:name w:val="Footer Char"/>
+    <w:basedOn w:val="DefaultParagraphFont"/>
+    <w:link w:val="Footer"/>
+    <w:uiPriority w:val="99"/>
+    <w:rsid w:val="00C47163"/>
+    <w:rPr>
+      <w:rFonts w:ascii="Times New Roman" w:eastAsia="Times New Roman" w:hAnsi="Times New Roman" w:cs="Times New Roman"/>
+      <w:sz w:val="24"/>
+      <w:szCs w:val="24"/>
+      <w:lang w:eastAsia="en-GB"/>
+    </w:rPr>
+  </w:style>
 </w:styles>
 </file>
 
